--- a/docs/requirements.docx
+++ b/docs/requirements.docx
@@ -133,7 +133,29 @@
       </w:pPr>
       <w:r>
         <w:rPr>
-          <w:rFonts w:eastAsia="Aptos" w:cs="Aptos" w:ascii="Aptos" w:hAnsi="Aptos"/>
+          <w:rFonts w:eastAsia="Aptos" w:cs="Aptos"/>
+          <w:lang w:val="it-IT"/>
+        </w:rPr>
+        <w:t>Committente</w:t>
+      </w:r>
+    </w:p>
+    <w:p>
+      <w:pPr>
+        <w:pStyle w:val="ListParagraph"/>
+        <w:numPr>
+          <w:ilvl w:val="0"/>
+          <w:numId w:val="5"/>
+        </w:numPr>
+        <w:spacing w:before="240" w:after="240"/>
+        <w:contextualSpacing/>
+        <w:rPr>
+          <w:rFonts w:ascii="Aptos" w:hAnsi="Aptos" w:eastAsia="Aptos" w:cs="Aptos"/>
+          <w:lang w:val="it-IT"/>
+        </w:rPr>
+      </w:pPr>
+      <w:r>
+        <w:rPr>
+          <w:rFonts w:eastAsia="Aptos" w:cs="Aptos"/>
           <w:lang w:val="it-IT"/>
         </w:rPr>
         <w:t>Utenti generici (studenti, lavoratori, genitori)</w:t>
@@ -154,7 +176,7 @@
       </w:pPr>
       <w:r>
         <w:rPr>
-          <w:rFonts w:eastAsia="Aptos" w:cs="Aptos" w:ascii="Aptos" w:hAnsi="Aptos"/>
+          <w:rFonts w:eastAsia="Aptos" w:cs="Aptos"/>
         </w:rPr>
         <w:t>Organizzatori di eventi</w:t>
       </w:r>
@@ -174,7 +196,7 @@
       </w:pPr>
       <w:r>
         <w:rPr>
-          <w:rFonts w:eastAsia="Aptos" w:cs="Aptos" w:ascii="Aptos" w:hAnsi="Aptos"/>
+          <w:rFonts w:eastAsia="Aptos" w:cs="Aptos"/>
         </w:rPr>
         <w:t>Amministratori del sistema</w:t>
       </w:r>
@@ -194,7 +216,7 @@
       </w:pPr>
       <w:r>
         <w:rPr>
-          <w:rFonts w:eastAsia="Aptos" w:cs="Aptos" w:ascii="Aptos" w:hAnsi="Aptos"/>
+          <w:rFonts w:eastAsia="Aptos" w:cs="Aptos"/>
         </w:rPr>
         <w:t>Scuole/aziende</w:t>
       </w:r>
@@ -214,9 +236,35 @@
       </w:pPr>
       <w:r>
         <w:rPr>
-          <w:rFonts w:eastAsia="Aptos" w:cs="Aptos" w:ascii="Aptos" w:hAnsi="Aptos"/>
-        </w:rPr>
-        <w:t>Sviluppatori del progetto</w:t>
+          <w:rFonts w:eastAsia="Aptos" w:cs="Aptos"/>
+        </w:rPr>
+        <w:t xml:space="preserve">Sviluppatori del progetto </w:t>
+      </w:r>
+      <w:r>
+        <w:rPr>
+          <w:rFonts w:eastAsia="Aptos" w:cs="Aptos"/>
+        </w:rPr>
+        <w:t>(team operativo)</w:t>
+      </w:r>
+    </w:p>
+    <w:p>
+      <w:pPr>
+        <w:pStyle w:val="ListParagraph"/>
+        <w:numPr>
+          <w:ilvl w:val="0"/>
+          <w:numId w:val="0"/>
+        </w:numPr>
+        <w:spacing w:before="240" w:after="240"/>
+        <w:ind w:hanging="0" w:left="720"/>
+        <w:contextualSpacing/>
+        <w:rPr>
+          <w:rFonts w:ascii="Aptos" w:hAnsi="Aptos" w:eastAsia="Aptos" w:cs="Aptos"/>
+        </w:rPr>
+      </w:pPr>
+      <w:r>
+        <w:rPr>
+          <w:rFonts w:eastAsia="Aptos" w:cs="Aptos"/>
+        </w:rPr>
       </w:r>
     </w:p>
     <w:p>
@@ -235,7 +283,7 @@
       </w:pPr>
       <w:r>
         <w:rPr>
-          <w:rFonts w:eastAsia="Aptos" w:cs="Aptos" w:ascii="Aptos" w:hAnsi="Aptos"/>
+          <w:rFonts w:eastAsia="Aptos" w:cs="Aptos"/>
           <w:b/>
           <w:bCs/>
         </w:rPr>
@@ -265,7 +313,7 @@
       </w:pPr>
       <w:r>
         <w:rPr>
-          <w:rFonts w:eastAsia="Aptos" w:cs="Aptos" w:ascii="Aptos" w:hAnsi="Aptos"/>
+          <w:rFonts w:eastAsia="Aptos" w:cs="Aptos"/>
         </w:rPr>
         <w:t>Login/registrazione utenti</w:t>
       </w:r>
@@ -285,7 +333,7 @@
       </w:pPr>
       <w:r>
         <w:rPr>
-          <w:rFonts w:eastAsia="Aptos" w:cs="Aptos" w:ascii="Aptos" w:hAnsi="Aptos"/>
+          <w:rFonts w:eastAsia="Aptos" w:cs="Aptos"/>
         </w:rPr>
         <w:t>Visualizzazione eventi (lista, mappa)</w:t>
       </w:r>
@@ -305,7 +353,7 @@
       </w:pPr>
       <w:r>
         <w:rPr>
-          <w:rFonts w:eastAsia="Aptos" w:cs="Aptos" w:ascii="Aptos" w:hAnsi="Aptos"/>
+          <w:rFonts w:eastAsia="Aptos" w:cs="Aptos"/>
         </w:rPr>
         <w:t>Sistema di notifiche</w:t>
       </w:r>
@@ -325,7 +373,7 @@
       </w:pPr>
       <w:r>
         <w:rPr>
-          <w:rFonts w:eastAsia="Aptos" w:cs="Aptos" w:ascii="Aptos" w:hAnsi="Aptos"/>
+          <w:rFonts w:eastAsia="Aptos" w:cs="Aptos"/>
         </w:rPr>
         <w:t>Iscrizione agli eventi</w:t>
       </w:r>
@@ -345,7 +393,7 @@
       </w:pPr>
       <w:r>
         <w:rPr>
-          <w:rFonts w:eastAsia="Aptos" w:cs="Aptos" w:ascii="Aptos" w:hAnsi="Aptos"/>
+          <w:rFonts w:eastAsia="Aptos" w:cs="Aptos"/>
         </w:rPr>
         <w:t>Ricerca e filtri</w:t>
       </w:r>
@@ -365,7 +413,7 @@
       </w:pPr>
       <w:r>
         <w:rPr>
-          <w:rFonts w:eastAsia="Aptos" w:cs="Aptos" w:ascii="Aptos" w:hAnsi="Aptos"/>
+          <w:rFonts w:eastAsia="Aptos" w:cs="Aptos"/>
         </w:rPr>
         <w:t>Salvataggio preferiti</w:t>
       </w:r>
@@ -385,7 +433,7 @@
       </w:pPr>
       <w:r>
         <w:rPr>
-          <w:rFonts w:eastAsia="Aptos" w:cs="Aptos" w:ascii="Aptos" w:hAnsi="Aptos"/>
+          <w:rFonts w:eastAsia="Aptos" w:cs="Aptos"/>
         </w:rPr>
         <w:t>Condivisione eventi</w:t>
       </w:r>
@@ -620,7 +668,7 @@
       </w:pPr>
       <w:r>
         <w:rPr>
-          <w:rFonts w:eastAsia="Aptos" w:cs="Aptos" w:ascii="Aptos" w:hAnsi="Aptos"/>
+          <w:rFonts w:eastAsia="Aptos" w:cs="Aptos"/>
         </w:rPr>
         <w:t>Interfaccia utente semplice e responsiva</w:t>
       </w:r>
@@ -640,7 +688,7 @@
       </w:pPr>
       <w:r>
         <w:rPr>
-          <w:rFonts w:eastAsia="Aptos" w:cs="Aptos" w:ascii="Aptos" w:hAnsi="Aptos"/>
+          <w:rFonts w:eastAsia="Aptos" w:cs="Aptos"/>
         </w:rPr>
         <w:t>Compatibilità mobile e desktop</w:t>
       </w:r>
@@ -661,7 +709,7 @@
       </w:pPr>
       <w:r>
         <w:rPr>
-          <w:rFonts w:eastAsia="Aptos" w:cs="Aptos" w:ascii="Aptos" w:hAnsi="Aptos"/>
+          <w:rFonts w:eastAsia="Aptos" w:cs="Aptos"/>
           <w:lang w:val="it-IT"/>
         </w:rPr>
         <w:t>Sicurezza dei dati (es. cifratura password)</w:t>
@@ -683,7 +731,7 @@
       </w:pPr>
       <w:r>
         <w:rPr>
-          <w:rFonts w:eastAsia="Aptos" w:cs="Aptos" w:ascii="Aptos" w:hAnsi="Aptos"/>
+          <w:rFonts w:eastAsia="Aptos" w:cs="Aptos"/>
           <w:lang w:val="it-IT"/>
         </w:rPr>
         <w:t>Buona performance anche con molti utenti</w:t>
@@ -889,7 +937,7 @@
       </w:pPr>
       <w:r>
         <w:rPr>
-          <w:rFonts w:eastAsia="Aptos" w:cs="Aptos" w:ascii="Aptos" w:hAnsi="Aptos"/>
+          <w:rFonts w:eastAsia="Aptos" w:cs="Aptos"/>
           <w:b/>
           <w:bCs/>
           <w:lang w:val="it-IT"/>
@@ -921,7 +969,7 @@
       </w:pPr>
       <w:r>
         <w:rPr>
-          <w:rFonts w:eastAsia="Aptos" w:cs="Aptos" w:ascii="Aptos" w:hAnsi="Aptos"/>
+          <w:rFonts w:eastAsia="Aptos" w:cs="Aptos"/>
           <w:lang w:val="it-IT"/>
         </w:rPr>
         <w:t>Gli eventi devono avere: titolo, descrizione, luogo, data/ora, categoria,</w:t>
@@ -943,7 +991,7 @@
       </w:pPr>
       <w:r>
         <w:rPr>
-          <w:rFonts w:eastAsia="Aptos" w:cs="Aptos" w:ascii="Aptos" w:hAnsi="Aptos"/>
+          <w:rFonts w:eastAsia="Aptos" w:cs="Aptos"/>
           <w:lang w:val="it-IT"/>
         </w:rPr>
         <w:t>Gli utenti devono poter visualizzare solo eventi pubblici o a cui sono iscritti.</w:t>
@@ -1148,7 +1196,7 @@
       </w:pPr>
       <w:r>
         <w:rPr>
-          <w:rFonts w:eastAsia="Aptos" w:cs="Aptos" w:ascii="Aptos" w:hAnsi="Aptos"/>
+          <w:rFonts w:eastAsia="Aptos" w:cs="Aptos"/>
           <w:lang w:val="it-IT"/>
         </w:rPr>
         <w:t>L'app deve essere pronta entro 2 mesi.</w:t>
@@ -1170,7 +1218,7 @@
       </w:pPr>
       <w:r>
         <w:rPr>
-          <w:rFonts w:eastAsia="Aptos" w:cs="Aptos" w:ascii="Aptos" w:hAnsi="Aptos"/>
+          <w:rFonts w:eastAsia="Aptos" w:cs="Aptos"/>
           <w:lang w:val="it-IT"/>
         </w:rPr>
         <w:t>Utilizzo di tecnologie gratuite o open source.</w:t>
@@ -1393,14 +1441,14 @@
       </w:pPr>
       <w:r>
         <w:rPr>
-          <w:rFonts w:eastAsia="Aptos" w:cs="Aptos" w:ascii="Aptos" w:hAnsi="Aptos"/>
+          <w:rFonts w:eastAsia="Aptos" w:cs="Aptos"/>
           <w:lang w:val="it-IT"/>
         </w:rPr>
         <w:t xml:space="preserve">Hosting su piattaforme gratuite (es. </w:t>
       </w:r>
       <w:r>
         <w:rPr>
-          <w:rFonts w:eastAsia="Aptos" w:cs="Aptos" w:ascii="Aptos" w:hAnsi="Aptos"/>
+          <w:rFonts w:eastAsia="Aptos" w:cs="Aptos"/>
         </w:rPr>
         <w:t>GitHub Pages, Firebase, etc.)</w:t>
       </w:r>
@@ -2329,7 +2377,7 @@
   <w:docDefaults>
     <w:rPrDefault>
       <w:rPr>
-        <w:rFonts w:ascii="Aptos" w:hAnsi="Aptos" w:eastAsia="宋体" w:cs="" w:asciiTheme="minorHAnsi" w:cstheme="minorBidi" w:eastAsiaTheme="minorEastAsia" w:hAnsiTheme="minorHAnsi"/>
+        <w:rFonts w:ascii="Aptos" w:hAnsi="Aptos" w:eastAsia="" w:cs="" w:asciiTheme="minorHAnsi" w:cstheme="minorBidi" w:eastAsiaTheme="minorEastAsia" w:hAnsiTheme="minorHAnsi"/>
         <w:sz w:val="24"/>
         <w:szCs w:val="24"/>
         <w:lang w:val="en-US" w:eastAsia="ja-JP" w:bidi="ar-SA"/>
@@ -2724,12 +2772,13 @@
     <w:qFormat/>
     <w:pPr>
       <w:widowControl/>
+      <w:suppressAutoHyphens w:val="true"/>
       <w:bidi w:val="0"/>
       <w:spacing w:lineRule="auto" w:line="278" w:before="0" w:after="160"/>
       <w:jc w:val="left"/>
     </w:pPr>
     <w:rPr>
-      <w:rFonts w:ascii="Aptos" w:hAnsi="Aptos" w:eastAsia="宋体" w:cs="" w:asciiTheme="minorHAnsi" w:cstheme="minorBidi" w:eastAsiaTheme="minorEastAsia" w:hAnsiTheme="minorHAnsi"/>
+      <w:rFonts w:ascii="Aptos" w:hAnsi="Aptos" w:eastAsia="" w:cs="" w:asciiTheme="minorHAnsi" w:cstheme="minorBidi" w:eastAsiaTheme="minorEastAsia" w:hAnsiTheme="minorHAnsi"/>
       <w:color w:val="auto"/>
       <w:kern w:val="0"/>
       <w:sz w:val="24"/>
@@ -2751,7 +2800,7 @@
       <w:outlineLvl w:val="0"/>
     </w:pPr>
     <w:rPr>
-      <w:rFonts w:ascii="Aptos Display" w:hAnsi="Aptos Display" w:eastAsia="宋体" w:cs="" w:asciiTheme="majorHAnsi" w:cstheme="majorBidi" w:eastAsiaTheme="majorEastAsia" w:hAnsiTheme="majorHAnsi"/>
+      <w:rFonts w:ascii="Aptos Display" w:hAnsi="Aptos Display" w:eastAsia="" w:cs="" w:asciiTheme="majorHAnsi" w:cstheme="majorBidi" w:eastAsiaTheme="majorEastAsia" w:hAnsiTheme="majorHAnsi"/>
       <w:color w:themeColor="accent1" w:themeShade="bf" w:val="0F4761"/>
       <w:sz w:val="40"/>
       <w:szCs w:val="40"/>
@@ -2772,7 +2821,7 @@
       <w:outlineLvl w:val="1"/>
     </w:pPr>
     <w:rPr>
-      <w:rFonts w:ascii="Aptos Display" w:hAnsi="Aptos Display" w:eastAsia="宋体" w:cs="" w:asciiTheme="majorHAnsi" w:cstheme="majorBidi" w:eastAsiaTheme="majorEastAsia" w:hAnsiTheme="majorHAnsi"/>
+      <w:rFonts w:ascii="Aptos Display" w:hAnsi="Aptos Display" w:eastAsia="" w:cs="" w:asciiTheme="majorHAnsi" w:cstheme="majorBidi" w:eastAsiaTheme="majorEastAsia" w:hAnsiTheme="majorHAnsi"/>
       <w:color w:themeColor="accent1" w:themeShade="bf" w:val="0F4761"/>
       <w:sz w:val="32"/>
       <w:szCs w:val="32"/>
@@ -2793,7 +2842,7 @@
       <w:outlineLvl w:val="2"/>
     </w:pPr>
     <w:rPr>
-      <w:rFonts w:eastAsia="宋体" w:cs="" w:cstheme="majorBidi" w:eastAsiaTheme="majorEastAsia"/>
+      <w:rFonts w:eastAsia="" w:cs="" w:cstheme="majorBidi" w:eastAsiaTheme="majorEastAsia"/>
       <w:color w:themeColor="accent1" w:themeShade="bf" w:val="0F4761"/>
       <w:sz w:val="28"/>
       <w:szCs w:val="28"/>
@@ -2814,7 +2863,7 @@
       <w:outlineLvl w:val="3"/>
     </w:pPr>
     <w:rPr>
-      <w:rFonts w:eastAsia="宋体" w:cs="" w:cstheme="majorBidi" w:eastAsiaTheme="majorEastAsia"/>
+      <w:rFonts w:eastAsia="" w:cs="" w:cstheme="majorBidi" w:eastAsiaTheme="majorEastAsia"/>
       <w:i/>
       <w:iCs/>
       <w:color w:themeColor="accent1" w:themeShade="bf" w:val="0F4761"/>
@@ -2835,7 +2884,7 @@
       <w:outlineLvl w:val="4"/>
     </w:pPr>
     <w:rPr>
-      <w:rFonts w:eastAsia="宋体" w:cs="" w:cstheme="majorBidi" w:eastAsiaTheme="majorEastAsia"/>
+      <w:rFonts w:eastAsia="" w:cs="" w:cstheme="majorBidi" w:eastAsiaTheme="majorEastAsia"/>
       <w:color w:themeColor="accent1" w:themeShade="bf" w:val="0F4761"/>
     </w:rPr>
   </w:style>
@@ -2854,7 +2903,7 @@
       <w:outlineLvl w:val="5"/>
     </w:pPr>
     <w:rPr>
-      <w:rFonts w:eastAsia="宋体" w:cs="" w:cstheme="majorBidi" w:eastAsiaTheme="majorEastAsia"/>
+      <w:rFonts w:eastAsia="" w:cs="" w:cstheme="majorBidi" w:eastAsiaTheme="majorEastAsia"/>
       <w:i/>
       <w:iCs/>
       <w:color w:themeColor="text1" w:themeTint="a6" w:val="595959"/>
@@ -2875,7 +2924,7 @@
       <w:outlineLvl w:val="6"/>
     </w:pPr>
     <w:rPr>
-      <w:rFonts w:eastAsia="宋体" w:cs="" w:cstheme="majorBidi" w:eastAsiaTheme="majorEastAsia"/>
+      <w:rFonts w:eastAsia="" w:cs="" w:cstheme="majorBidi" w:eastAsiaTheme="majorEastAsia"/>
       <w:color w:themeColor="text1" w:themeTint="a6" w:val="595959"/>
     </w:rPr>
   </w:style>
@@ -2894,7 +2943,7 @@
       <w:outlineLvl w:val="7"/>
     </w:pPr>
     <w:rPr>
-      <w:rFonts w:eastAsia="宋体" w:cs="" w:cstheme="majorBidi" w:eastAsiaTheme="majorEastAsia"/>
+      <w:rFonts w:eastAsia="" w:cs="" w:cstheme="majorBidi" w:eastAsiaTheme="majorEastAsia"/>
       <w:i/>
       <w:iCs/>
       <w:color w:themeColor="text1" w:themeTint="d8" w:val="272727"/>
@@ -2915,7 +2964,7 @@
       <w:outlineLvl w:val="8"/>
     </w:pPr>
     <w:rPr>
-      <w:rFonts w:eastAsia="宋体" w:cs="" w:cstheme="majorBidi" w:eastAsiaTheme="majorEastAsia"/>
+      <w:rFonts w:eastAsia="" w:cs="" w:cstheme="majorBidi" w:eastAsiaTheme="majorEastAsia"/>
       <w:color w:themeColor="text1" w:themeTint="d8" w:val="272727"/>
     </w:rPr>
   </w:style>
@@ -2933,7 +2982,7 @@
     <w:uiPriority w:val="9"/>
     <w:qFormat/>
     <w:rPr>
-      <w:rFonts w:ascii="Aptos Display" w:hAnsi="Aptos Display" w:eastAsia="宋体" w:cs="" w:asciiTheme="majorHAnsi" w:cstheme="majorBidi" w:eastAsiaTheme="majorEastAsia" w:hAnsiTheme="majorHAnsi"/>
+      <w:rFonts w:ascii="Aptos Display" w:hAnsi="Aptos Display" w:eastAsia="" w:cs="" w:asciiTheme="majorHAnsi" w:cstheme="majorBidi" w:eastAsiaTheme="majorEastAsia" w:hAnsiTheme="majorHAnsi"/>
       <w:color w:themeColor="accent1" w:themeShade="bf" w:val="0F4761"/>
       <w:sz w:val="40"/>
       <w:szCs w:val="40"/>
@@ -2945,7 +2994,7 @@
     <w:uiPriority w:val="9"/>
     <w:qFormat/>
     <w:rPr>
-      <w:rFonts w:ascii="Aptos Display" w:hAnsi="Aptos Display" w:eastAsia="宋体" w:cs="" w:asciiTheme="majorHAnsi" w:cstheme="majorBidi" w:eastAsiaTheme="majorEastAsia" w:hAnsiTheme="majorHAnsi"/>
+      <w:rFonts w:ascii="Aptos Display" w:hAnsi="Aptos Display" w:eastAsia="" w:cs="" w:asciiTheme="majorHAnsi" w:cstheme="majorBidi" w:eastAsiaTheme="majorEastAsia" w:hAnsiTheme="majorHAnsi"/>
       <w:color w:themeColor="accent1" w:themeShade="bf" w:val="0F4761"/>
       <w:sz w:val="32"/>
       <w:szCs w:val="32"/>
@@ -2957,7 +3006,7 @@
     <w:uiPriority w:val="9"/>
     <w:qFormat/>
     <w:rPr>
-      <w:rFonts w:eastAsia="宋体" w:cs="" w:cstheme="majorBidi" w:eastAsiaTheme="majorEastAsia"/>
+      <w:rFonts w:eastAsia="" w:cs="" w:cstheme="majorBidi" w:eastAsiaTheme="majorEastAsia"/>
       <w:color w:themeColor="accent1" w:themeShade="bf" w:val="0F4761"/>
       <w:sz w:val="28"/>
       <w:szCs w:val="28"/>
@@ -2969,7 +3018,7 @@
     <w:uiPriority w:val="9"/>
     <w:qFormat/>
     <w:rPr>
-      <w:rFonts w:eastAsia="宋体" w:cs="" w:cstheme="majorBidi" w:eastAsiaTheme="majorEastAsia"/>
+      <w:rFonts w:eastAsia="" w:cs="" w:cstheme="majorBidi" w:eastAsiaTheme="majorEastAsia"/>
       <w:i/>
       <w:iCs/>
       <w:color w:themeColor="accent1" w:themeShade="bf" w:val="0F4761"/>
@@ -2981,7 +3030,7 @@
     <w:uiPriority w:val="9"/>
     <w:qFormat/>
     <w:rPr>
-      <w:rFonts w:eastAsia="宋体" w:cs="" w:cstheme="majorBidi" w:eastAsiaTheme="majorEastAsia"/>
+      <w:rFonts w:eastAsia="" w:cs="" w:cstheme="majorBidi" w:eastAsiaTheme="majorEastAsia"/>
       <w:color w:themeColor="accent1" w:themeShade="bf" w:val="0F4761"/>
     </w:rPr>
   </w:style>
@@ -2991,7 +3040,7 @@
     <w:uiPriority w:val="9"/>
     <w:qFormat/>
     <w:rPr>
-      <w:rFonts w:eastAsia="宋体" w:cs="" w:cstheme="majorBidi" w:eastAsiaTheme="majorEastAsia"/>
+      <w:rFonts w:eastAsia="" w:cs="" w:cstheme="majorBidi" w:eastAsiaTheme="majorEastAsia"/>
       <w:i/>
       <w:iCs/>
       <w:color w:themeColor="text1" w:themeTint="a6" w:val="595959"/>
@@ -3003,7 +3052,7 @@
     <w:uiPriority w:val="9"/>
     <w:qFormat/>
     <w:rPr>
-      <w:rFonts w:eastAsia="宋体" w:cs="" w:cstheme="majorBidi" w:eastAsiaTheme="majorEastAsia"/>
+      <w:rFonts w:eastAsia="" w:cs="" w:cstheme="majorBidi" w:eastAsiaTheme="majorEastAsia"/>
       <w:color w:themeColor="text1" w:themeTint="a6" w:val="595959"/>
     </w:rPr>
   </w:style>
@@ -3013,7 +3062,7 @@
     <w:uiPriority w:val="9"/>
     <w:qFormat/>
     <w:rPr>
-      <w:rFonts w:eastAsia="宋体" w:cs="" w:cstheme="majorBidi" w:eastAsiaTheme="majorEastAsia"/>
+      <w:rFonts w:eastAsia="" w:cs="" w:cstheme="majorBidi" w:eastAsiaTheme="majorEastAsia"/>
       <w:i/>
       <w:iCs/>
       <w:color w:themeColor="text1" w:themeTint="d8" w:val="272727"/>
@@ -3025,7 +3074,7 @@
     <w:uiPriority w:val="9"/>
     <w:qFormat/>
     <w:rPr>
-      <w:rFonts w:eastAsia="宋体" w:cs="" w:cstheme="majorBidi" w:eastAsiaTheme="majorEastAsia"/>
+      <w:rFonts w:eastAsia="" w:cs="" w:cstheme="majorBidi" w:eastAsiaTheme="majorEastAsia"/>
       <w:color w:themeColor="text1" w:themeTint="d8" w:val="272727"/>
     </w:rPr>
   </w:style>
@@ -3035,7 +3084,7 @@
     <w:uiPriority w:val="10"/>
     <w:qFormat/>
     <w:rPr>
-      <w:rFonts w:ascii="Aptos Display" w:hAnsi="Aptos Display" w:eastAsia="宋体" w:cs="" w:asciiTheme="majorHAnsi" w:cstheme="majorBidi" w:eastAsiaTheme="majorEastAsia" w:hAnsiTheme="majorHAnsi"/>
+      <w:rFonts w:ascii="Aptos Display" w:hAnsi="Aptos Display" w:eastAsia="" w:cs="" w:asciiTheme="majorHAnsi" w:cstheme="majorBidi" w:eastAsiaTheme="majorEastAsia" w:hAnsiTheme="majorHAnsi"/>
       <w:spacing w:val="-10"/>
       <w:kern w:val="2"/>
       <w:sz w:val="56"/>
@@ -3048,7 +3097,7 @@
     <w:uiPriority w:val="11"/>
     <w:qFormat/>
     <w:rPr>
-      <w:rFonts w:eastAsia="宋体" w:cs="" w:cstheme="majorBidi" w:eastAsiaTheme="majorEastAsia"/>
+      <w:rFonts w:eastAsia="" w:cs="" w:cstheme="majorBidi" w:eastAsiaTheme="majorEastAsia"/>
       <w:color w:themeColor="text1" w:themeTint="a6" w:val="595959"/>
       <w:spacing w:val="15"/>
       <w:sz w:val="28"/>
@@ -3185,6 +3234,32 @@
       <w:rFonts w:cs="Lucida Sans"/>
     </w:rPr>
   </w:style>
+  <w:style w:type="paragraph" w:styleId="Titolouser">
+    <w:name w:val="Titolo (user)"/>
+    <w:basedOn w:val="Normal"/>
+    <w:next w:val="BodyText"/>
+    <w:qFormat/>
+    <w:pPr>
+      <w:keepNext w:val="true"/>
+      <w:spacing w:before="240" w:after="120"/>
+    </w:pPr>
+    <w:rPr>
+      <w:rFonts w:ascii="Liberation Sans" w:hAnsi="Liberation Sans" w:eastAsia="Microsoft YaHei" w:cs="Lucida Sans"/>
+      <w:sz w:val="28"/>
+      <w:szCs w:val="28"/>
+    </w:rPr>
+  </w:style>
+  <w:style w:type="paragraph" w:styleId="Indiceuser">
+    <w:name w:val="Indice (user)"/>
+    <w:basedOn w:val="Normal"/>
+    <w:qFormat/>
+    <w:pPr>
+      <w:suppressLineNumbers/>
+    </w:pPr>
+    <w:rPr>
+      <w:rFonts w:cs="Lucida Sans"/>
+    </w:rPr>
+  </w:style>
   <w:style w:type="paragraph" w:styleId="Title">
     <w:name w:val="Title"/>
     <w:basedOn w:val="Normal"/>
@@ -3197,7 +3272,7 @@
       <w:contextualSpacing/>
     </w:pPr>
     <w:rPr>
-      <w:rFonts w:ascii="Aptos Display" w:hAnsi="Aptos Display" w:eastAsia="宋体" w:cs="" w:asciiTheme="majorHAnsi" w:cstheme="majorBidi" w:eastAsiaTheme="majorEastAsia" w:hAnsiTheme="majorHAnsi"/>
+      <w:rFonts w:ascii="Aptos Display" w:hAnsi="Aptos Display" w:eastAsia="" w:cs="" w:asciiTheme="majorHAnsi" w:cstheme="majorBidi" w:eastAsiaTheme="majorEastAsia" w:hAnsiTheme="majorHAnsi"/>
       <w:spacing w:val="-10"/>
       <w:kern w:val="2"/>
       <w:sz w:val="56"/>
@@ -3213,7 +3288,7 @@
     <w:qFormat/>
     <w:pPr/>
     <w:rPr>
-      <w:rFonts w:eastAsia="宋体" w:cs="" w:cstheme="majorBidi" w:eastAsiaTheme="majorEastAsia"/>
+      <w:rFonts w:eastAsia="" w:cs="" w:cstheme="majorBidi" w:eastAsiaTheme="majorEastAsia"/>
       <w:color w:themeColor="text1" w:themeTint="a6" w:val="595959"/>
       <w:spacing w:val="15"/>
       <w:sz w:val="28"/>
@@ -3272,8 +3347,8 @@
     </w:pPr>
     <w:rPr/>
   </w:style>
-  <w:style w:type="numbering" w:styleId="Nessunelenco" w:default="1">
-    <w:name w:val="Nessun elenco"/>
+  <w:style w:type="numbering" w:styleId="Nessunelencouser" w:default="1">
+    <w:name w:val="Nessun elenco (user)"/>
     <w:uiPriority w:val="99"/>
     <w:semiHidden/>
     <w:unhideWhenUsed/>
